--- a/IRTM_assignment/corpus/(58)[1931] The Shadow over Innsmouth.docx
+++ b/IRTM_assignment/corpus/(58)[1931] The Shadow over Innsmouth.docx
@@ -177,7 +177,6 @@
           <w:p>
             <w:pPr>
               <w:spacing w:after="0" w:line="240" w:lineRule="auto"/>
-              <w:jc w:val="center"/>
               <w:rPr>
                 <w:rFonts w:ascii="Arial" w:eastAsia="Times New Roman" w:hAnsi="Arial" w:cs="Arial"/>
                 <w:sz w:val="20"/>
@@ -185,15 +184,6 @@
                 <w:lang w:eastAsia="it-IT"/>
               </w:rPr>
             </w:pPr>
-            <w:r>
-              <w:rPr>
-                <w:rFonts w:ascii="Arial" w:eastAsia="Times New Roman" w:hAnsi="Arial" w:cs="Arial"/>
-                <w:sz w:val="20"/>
-                <w:szCs w:val="20"/>
-                <w:lang w:eastAsia="it-IT"/>
-              </w:rPr>
-              <w:t>I.</w:t>
-            </w:r>
           </w:p>
           <w:p>
             <w:pPr>
@@ -3045,7 +3035,6 @@
           <w:p>
             <w:pPr>
               <w:spacing w:after="0" w:line="240" w:lineRule="auto"/>
-              <w:jc w:val="center"/>
               <w:rPr>
                 <w:rFonts w:ascii="Arial" w:eastAsia="Times New Roman" w:hAnsi="Arial" w:cs="Arial"/>
                 <w:sz w:val="20"/>
@@ -3053,15 +3042,6 @@
                 <w:lang w:eastAsia="it-IT"/>
               </w:rPr>
             </w:pPr>
-            <w:r>
-              <w:rPr>
-                <w:rFonts w:ascii="Arial" w:eastAsia="Times New Roman" w:hAnsi="Arial" w:cs="Arial"/>
-                <w:sz w:val="20"/>
-                <w:szCs w:val="20"/>
-                <w:lang w:eastAsia="it-IT"/>
-              </w:rPr>
-              <w:t>II.</w:t>
-            </w:r>
           </w:p>
           <w:p>
             <w:pPr>
@@ -6768,7 +6748,6 @@
           <w:p>
             <w:pPr>
               <w:spacing w:after="0" w:line="240" w:lineRule="auto"/>
-              <w:jc w:val="center"/>
               <w:rPr>
                 <w:rFonts w:ascii="Arial" w:eastAsia="Times New Roman" w:hAnsi="Arial" w:cs="Arial"/>
                 <w:sz w:val="20"/>
@@ -6776,15 +6755,6 @@
                 <w:lang w:eastAsia="it-IT"/>
               </w:rPr>
             </w:pPr>
-            <w:r>
-              <w:rPr>
-                <w:rFonts w:ascii="Arial" w:eastAsia="Times New Roman" w:hAnsi="Arial" w:cs="Arial"/>
-                <w:sz w:val="20"/>
-                <w:szCs w:val="20"/>
-                <w:lang w:eastAsia="it-IT"/>
-              </w:rPr>
-              <w:t>III.</w:t>
-            </w:r>
           </w:p>
           <w:p>
             <w:pPr>
@@ -12381,7 +12351,6 @@
           <w:p>
             <w:pPr>
               <w:spacing w:after="0" w:line="240" w:lineRule="auto"/>
-              <w:jc w:val="center"/>
               <w:rPr>
                 <w:rFonts w:ascii="Arial" w:eastAsia="Times New Roman" w:hAnsi="Arial" w:cs="Arial"/>
                 <w:sz w:val="20"/>
@@ -12389,15 +12358,6 @@
                 <w:lang w:eastAsia="it-IT"/>
               </w:rPr>
             </w:pPr>
-            <w:r>
-              <w:rPr>
-                <w:rFonts w:ascii="Arial" w:eastAsia="Times New Roman" w:hAnsi="Arial" w:cs="Arial"/>
-                <w:sz w:val="20"/>
-                <w:szCs w:val="20"/>
-                <w:lang w:eastAsia="it-IT"/>
-              </w:rPr>
-              <w:t>IV.</w:t>
-            </w:r>
           </w:p>
           <w:p>
             <w:pPr>
@@ -18159,7 +18119,6 @@
           <w:p>
             <w:pPr>
               <w:spacing w:after="0" w:line="240" w:lineRule="auto"/>
-              <w:jc w:val="center"/>
               <w:rPr>
                 <w:rFonts w:ascii="Arial" w:eastAsia="Times New Roman" w:hAnsi="Arial" w:cs="Arial"/>
                 <w:sz w:val="20"/>
@@ -18167,15 +18126,6 @@
                 <w:lang w:eastAsia="it-IT"/>
               </w:rPr>
             </w:pPr>
-            <w:r>
-              <w:rPr>
-                <w:rFonts w:ascii="Arial" w:eastAsia="Times New Roman" w:hAnsi="Arial" w:cs="Arial"/>
-                <w:sz w:val="20"/>
-                <w:szCs w:val="20"/>
-                <w:lang w:eastAsia="it-IT"/>
-              </w:rPr>
-              <w:t>V.</w:t>
-            </w:r>
           </w:p>
           <w:p>
             <w:pPr>
